--- a/CẤU TRÚC THƯ MỤC VÀ CÁC FILE TÀI LIỆU TRONG MỘT DỰ ÁN.docx
+++ b/CẤU TRÚC THƯ MỤC VÀ CÁC FILE TÀI LIỆU TRONG MỘT DỰ ÁN.docx
@@ -11,8 +11,26 @@
           <w:szCs w:val="44"/>
         </w:rPr>
       </w:pPr>
+      <w:r>
+        <w:rPr>
+          <w:rFonts w:ascii="Times New Roman" w:hAnsi="Times New Roman" w:cs="Times New Roman"/>
+          <w:color w:val="4472C4" w:themeColor="accent5"/>
+          <w:sz w:val="44"/>
+          <w:szCs w:val="44"/>
+        </w:rPr>
+        <w:t>dff</w:t>
+      </w:r>
       <w:bookmarkStart w:id="0" w:name="_GoBack"/>
       <w:bookmarkEnd w:id="0"/>
+      <w:r>
+        <w:rPr>
+          <w:rFonts w:ascii="Times New Roman" w:hAnsi="Times New Roman" w:cs="Times New Roman"/>
+          <w:color w:val="4472C4" w:themeColor="accent5"/>
+          <w:sz w:val="44"/>
+          <w:szCs w:val="44"/>
+        </w:rPr>
+        <w:t xml:space="preserve"> </w:t>
+      </w:r>
       <w:r>
         <w:rPr>
           <w:rFonts w:ascii="Times New Roman" w:hAnsi="Times New Roman" w:cs="Times New Roman"/>
@@ -108,7 +126,7 @@
             <w:r>
               <w:rPr>
                 <w:noProof/>
-                <w:lang w:eastAsia="en-GB"/>
+                <w:lang w:eastAsia="ja-JP"/>
               </w:rPr>
               <w:drawing>
                 <wp:anchor distT="0" distB="0" distL="114300" distR="114300" simplePos="0" relativeHeight="251673600" behindDoc="1" locked="0" layoutInCell="1" allowOverlap="1" wp14:anchorId="066E4A4E" wp14:editId="50253A46">
@@ -310,7 +328,7 @@
             <w:r>
               <w:rPr>
                 <w:noProof/>
-                <w:lang w:eastAsia="en-GB"/>
+                <w:lang w:eastAsia="ja-JP"/>
               </w:rPr>
               <w:drawing>
                 <wp:anchor distT="0" distB="0" distL="114300" distR="114300" simplePos="0" relativeHeight="251664384" behindDoc="0" locked="0" layoutInCell="1" allowOverlap="1" wp14:anchorId="364C9A28" wp14:editId="33C2C367">
@@ -380,7 +398,7 @@
             <w:r>
               <w:rPr>
                 <w:noProof/>
-                <w:lang w:eastAsia="en-GB"/>
+                <w:lang w:eastAsia="ja-JP"/>
               </w:rPr>
               <w:drawing>
                 <wp:anchor distT="0" distB="0" distL="114300" distR="114300" simplePos="0" relativeHeight="251675648" behindDoc="1" locked="0" layoutInCell="1" allowOverlap="1" wp14:anchorId="285098EE" wp14:editId="3707A6F2">
@@ -593,7 +611,7 @@
             <w:r>
               <w:rPr>
                 <w:noProof/>
-                <w:lang w:eastAsia="en-GB"/>
+                <w:lang w:eastAsia="ja-JP"/>
               </w:rPr>
               <w:drawing>
                 <wp:anchor distT="0" distB="0" distL="114300" distR="114300" simplePos="0" relativeHeight="251677696" behindDoc="1" locked="0" layoutInCell="1" allowOverlap="1" wp14:anchorId="467CC205" wp14:editId="3B2C0A37">
